--- a/Spring/MS/Master Microservices with Spring, Docker, Kubernetes/Section 9 Making Microservices Resilient (Challenge 5)/76. Implementing Circuit Breaker pattern - Part 2.docx
+++ b/Spring/MS/Master Microservices with Spring, Docker, Kubernetes/Section 9 Making Microservices Resilient (Challenge 5)/76. Implementing Circuit Breaker pattern - Part 2.docx
@@ -388,9 +388,9 @@
         <w:lastRenderedPageBreak/>
         <w:drawing>
           <wp:inline distT="0" distB="0" distL="0" distR="0">
-            <wp:extent cx="5070311" cy="1667435"/>
-            <wp:effectExtent l="19050" t="0" r="0" b="0"/>
-            <wp:docPr id="13" name="Picture 13"/>
+            <wp:extent cx="7651115" cy="993137"/>
+            <wp:effectExtent l="19050" t="0" r="6985" b="0"/>
+            <wp:docPr id="2" name="Picture 1"/>
             <wp:cNvGraphicFramePr>
               <a:graphicFrameLocks xmlns:a="http://schemas.openxmlformats.org/drawingml/2006/main" noChangeAspect="1"/>
             </wp:cNvGraphicFramePr>
@@ -398,7 +398,7 @@
               <a:graphicData uri="http://schemas.openxmlformats.org/drawingml/2006/picture">
                 <pic:pic xmlns:pic="http://schemas.openxmlformats.org/drawingml/2006/picture">
                   <pic:nvPicPr>
-                    <pic:cNvPr id="0" name="Picture 13"/>
+                    <pic:cNvPr id="0" name="Picture 1"/>
                     <pic:cNvPicPr>
                       <a:picLocks noChangeAspect="1" noChangeArrowheads="1"/>
                     </pic:cNvPicPr>
@@ -413,7 +413,479 @@
                   <pic:spPr bwMode="auto">
                     <a:xfrm>
                       <a:off x="0" y="0"/>
-                      <a:ext cx="5070539" cy="1667510"/>
+                      <a:ext cx="7651115" cy="993137"/>
+                    </a:xfrm>
+                    <a:prstGeom prst="rect">
+                      <a:avLst/>
+                    </a:prstGeom>
+                    <a:noFill/>
+                    <a:ln w="9525">
+                      <a:noFill/>
+                      <a:miter lim="800000"/>
+                      <a:headEnd/>
+                      <a:tailEnd/>
+                    </a:ln>
+                  </pic:spPr>
+                </pic:pic>
+              </a:graphicData>
+            </a:graphic>
+          </wp:inline>
+        </w:drawing>
+      </w:r>
+    </w:p>
+    <w:p>
+      <w:pPr>
+        <w:pStyle w:val="ListParagraph"/>
+        <w:numPr>
+          <w:ilvl w:val="0"/>
+          <w:numId w:val="20"/>
+        </w:numPr>
+        <w:ind w:left="426"/>
+        <w:rPr>
+          <w:u w:val="none"/>
+          <w:lang w:val="en-IN"/>
+        </w:rPr>
+      </w:pPr>
+      <w:r>
+        <w:rPr>
+          <w:noProof/>
+          <w:u w:val="none"/>
+        </w:rPr>
+        <w:drawing>
+          <wp:inline distT="0" distB="0" distL="0" distR="0">
+            <wp:extent cx="7651115" cy="901662"/>
+            <wp:effectExtent l="19050" t="0" r="6985" b="0"/>
+            <wp:docPr id="3" name="Picture 4"/>
+            <wp:cNvGraphicFramePr>
+              <a:graphicFrameLocks xmlns:a="http://schemas.openxmlformats.org/drawingml/2006/main" noChangeAspect="1"/>
+            </wp:cNvGraphicFramePr>
+            <a:graphic xmlns:a="http://schemas.openxmlformats.org/drawingml/2006/main">
+              <a:graphicData uri="http://schemas.openxmlformats.org/drawingml/2006/picture">
+                <pic:pic xmlns:pic="http://schemas.openxmlformats.org/drawingml/2006/picture">
+                  <pic:nvPicPr>
+                    <pic:cNvPr id="0" name="Picture 4"/>
+                    <pic:cNvPicPr>
+                      <a:picLocks noChangeAspect="1" noChangeArrowheads="1"/>
+                    </pic:cNvPicPr>
+                  </pic:nvPicPr>
+                  <pic:blipFill>
+                    <a:blip r:embed="rId11"/>
+                    <a:srcRect/>
+                    <a:stretch>
+                      <a:fillRect/>
+                    </a:stretch>
+                  </pic:blipFill>
+                  <pic:spPr bwMode="auto">
+                    <a:xfrm>
+                      <a:off x="0" y="0"/>
+                      <a:ext cx="7651115" cy="901662"/>
+                    </a:xfrm>
+                    <a:prstGeom prst="rect">
+                      <a:avLst/>
+                    </a:prstGeom>
+                    <a:noFill/>
+                    <a:ln w="9525">
+                      <a:noFill/>
+                      <a:miter lim="800000"/>
+                      <a:headEnd/>
+                      <a:tailEnd/>
+                    </a:ln>
+                  </pic:spPr>
+                </pic:pic>
+              </a:graphicData>
+            </a:graphic>
+          </wp:inline>
+        </w:drawing>
+      </w:r>
+    </w:p>
+    <w:p>
+      <w:pPr>
+        <w:pStyle w:val="ListParagraph"/>
+        <w:numPr>
+          <w:ilvl w:val="0"/>
+          <w:numId w:val="20"/>
+        </w:numPr>
+        <w:ind w:left="426"/>
+        <w:rPr>
+          <w:u w:val="none"/>
+          <w:lang w:val="en-IN"/>
+        </w:rPr>
+      </w:pPr>
+      <w:r>
+        <w:rPr>
+          <w:u w:val="none"/>
+          <w:lang w:val="en-IN"/>
+        </w:rPr>
+        <w:t>Let’s go the postman to invoke the API.</w:t>
+      </w:r>
+    </w:p>
+    <w:p>
+      <w:pPr>
+        <w:pStyle w:val="ListParagraph"/>
+        <w:numPr>
+          <w:ilvl w:val="0"/>
+          <w:numId w:val="20"/>
+        </w:numPr>
+        <w:ind w:left="426"/>
+        <w:rPr>
+          <w:u w:val="none"/>
+          <w:lang w:val="en-IN"/>
+        </w:rPr>
+      </w:pPr>
+      <w:r>
+        <w:rPr>
+          <w:u w:val="none"/>
+          <w:lang w:val="en-IN"/>
+        </w:rPr>
+        <w:t>Before that remember. Threshold is 50% and Minimum calls are 5 times to decide whether Circuit should go from CLOSED to OPEN state.</w:t>
+      </w:r>
+      <w:r>
+        <w:rPr>
+          <w:u w:val="none"/>
+          <w:lang w:val="en-IN"/>
+        </w:rPr>
+        <w:t xml:space="preserve"> </w:t>
+      </w:r>
+      <w:r>
+        <w:rPr>
+          <w:noProof/>
+          <w:u w:val="none"/>
+        </w:rPr>
+        <w:drawing>
+          <wp:inline distT="0" distB="0" distL="0" distR="0">
+            <wp:extent cx="7049323" cy="811713"/>
+            <wp:effectExtent l="19050" t="0" r="0" b="0"/>
+            <wp:docPr id="5" name="Picture 7"/>
+            <wp:cNvGraphicFramePr>
+              <a:graphicFrameLocks xmlns:a="http://schemas.openxmlformats.org/drawingml/2006/main" noChangeAspect="1"/>
+            </wp:cNvGraphicFramePr>
+            <a:graphic xmlns:a="http://schemas.openxmlformats.org/drawingml/2006/main">
+              <a:graphicData uri="http://schemas.openxmlformats.org/drawingml/2006/picture">
+                <pic:pic xmlns:pic="http://schemas.openxmlformats.org/drawingml/2006/picture">
+                  <pic:nvPicPr>
+                    <pic:cNvPr id="0" name="Picture 7"/>
+                    <pic:cNvPicPr>
+                      <a:picLocks noChangeAspect="1" noChangeArrowheads="1"/>
+                    </pic:cNvPicPr>
+                  </pic:nvPicPr>
+                  <pic:blipFill>
+                    <a:blip r:embed="rId12"/>
+                    <a:srcRect/>
+                    <a:stretch>
+                      <a:fillRect/>
+                    </a:stretch>
+                  </pic:blipFill>
+                  <pic:spPr bwMode="auto">
+                    <a:xfrm>
+                      <a:off x="0" y="0"/>
+                      <a:ext cx="7058190" cy="812734"/>
+                    </a:xfrm>
+                    <a:prstGeom prst="rect">
+                      <a:avLst/>
+                    </a:prstGeom>
+                    <a:noFill/>
+                    <a:ln w="9525">
+                      <a:noFill/>
+                      <a:miter lim="800000"/>
+                      <a:headEnd/>
+                      <a:tailEnd/>
+                    </a:ln>
+                  </pic:spPr>
+                </pic:pic>
+              </a:graphicData>
+            </a:graphic>
+          </wp:inline>
+        </w:drawing>
+      </w:r>
+    </w:p>
+    <w:p>
+      <w:pPr>
+        <w:pStyle w:val="ListParagraph"/>
+        <w:numPr>
+          <w:ilvl w:val="0"/>
+          <w:numId w:val="20"/>
+        </w:numPr>
+        <w:ind w:left="426"/>
+        <w:rPr>
+          <w:u w:val="none"/>
+          <w:lang w:val="en-IN"/>
+        </w:rPr>
+      </w:pPr>
+      <w:r>
+        <w:rPr>
+          <w:noProof/>
+          <w:u w:val="none"/>
+        </w:rPr>
+        <w:drawing>
+          <wp:inline distT="0" distB="0" distL="0" distR="0">
+            <wp:extent cx="7367838" cy="3285973"/>
+            <wp:effectExtent l="19050" t="0" r="4512" b="0"/>
+            <wp:docPr id="6" name="Picture 10"/>
+            <wp:cNvGraphicFramePr>
+              <a:graphicFrameLocks xmlns:a="http://schemas.openxmlformats.org/drawingml/2006/main" noChangeAspect="1"/>
+            </wp:cNvGraphicFramePr>
+            <a:graphic xmlns:a="http://schemas.openxmlformats.org/drawingml/2006/main">
+              <a:graphicData uri="http://schemas.openxmlformats.org/drawingml/2006/picture">
+                <pic:pic xmlns:pic="http://schemas.openxmlformats.org/drawingml/2006/picture">
+                  <pic:nvPicPr>
+                    <pic:cNvPr id="0" name="Picture 10"/>
+                    <pic:cNvPicPr>
+                      <a:picLocks noChangeAspect="1" noChangeArrowheads="1"/>
+                    </pic:cNvPicPr>
+                  </pic:nvPicPr>
+                  <pic:blipFill>
+                    <a:blip r:embed="rId13"/>
+                    <a:srcRect/>
+                    <a:stretch>
+                      <a:fillRect/>
+                    </a:stretch>
+                  </pic:blipFill>
+                  <pic:spPr bwMode="auto">
+                    <a:xfrm>
+                      <a:off x="0" y="0"/>
+                      <a:ext cx="7371737" cy="3287712"/>
+                    </a:xfrm>
+                    <a:prstGeom prst="rect">
+                      <a:avLst/>
+                    </a:prstGeom>
+                    <a:noFill/>
+                    <a:ln w="9525">
+                      <a:noFill/>
+                      <a:miter lim="800000"/>
+                      <a:headEnd/>
+                      <a:tailEnd/>
+                    </a:ln>
+                  </pic:spPr>
+                </pic:pic>
+              </a:graphicData>
+            </a:graphic>
+          </wp:inline>
+        </w:drawing>
+      </w:r>
+    </w:p>
+    <w:p>
+      <w:pPr>
+        <w:pStyle w:val="ListParagraph"/>
+        <w:numPr>
+          <w:ilvl w:val="0"/>
+          <w:numId w:val="20"/>
+        </w:numPr>
+        <w:ind w:left="426"/>
+        <w:rPr>
+          <w:u w:val="none"/>
+          <w:lang w:val="en-IN"/>
+        </w:rPr>
+      </w:pPr>
+      <w:r>
+        <w:rPr>
+          <w:noProof/>
+          <w:u w:val="none"/>
+        </w:rPr>
+        <w:drawing>
+          <wp:inline distT="0" distB="0" distL="0" distR="0">
+            <wp:extent cx="7402901" cy="2929014"/>
+            <wp:effectExtent l="19050" t="0" r="7549" b="0"/>
+            <wp:docPr id="8" name="Picture 13"/>
+            <wp:cNvGraphicFramePr>
+              <a:graphicFrameLocks xmlns:a="http://schemas.openxmlformats.org/drawingml/2006/main" noChangeAspect="1"/>
+            </wp:cNvGraphicFramePr>
+            <a:graphic xmlns:a="http://schemas.openxmlformats.org/drawingml/2006/main">
+              <a:graphicData uri="http://schemas.openxmlformats.org/drawingml/2006/picture">
+                <pic:pic xmlns:pic="http://schemas.openxmlformats.org/drawingml/2006/picture">
+                  <pic:nvPicPr>
+                    <pic:cNvPr id="0" name="Picture 13"/>
+                    <pic:cNvPicPr>
+                      <a:picLocks noChangeAspect="1" noChangeArrowheads="1"/>
+                    </pic:cNvPicPr>
+                  </pic:nvPicPr>
+                  <pic:blipFill>
+                    <a:blip r:embed="rId14"/>
+                    <a:srcRect/>
+                    <a:stretch>
+                      <a:fillRect/>
+                    </a:stretch>
+                  </pic:blipFill>
+                  <pic:spPr bwMode="auto">
+                    <a:xfrm>
+                      <a:off x="0" y="0"/>
+                      <a:ext cx="7406066" cy="2930266"/>
+                    </a:xfrm>
+                    <a:prstGeom prst="rect">
+                      <a:avLst/>
+                    </a:prstGeom>
+                    <a:noFill/>
+                    <a:ln w="9525">
+                      <a:noFill/>
+                      <a:miter lim="800000"/>
+                      <a:headEnd/>
+                      <a:tailEnd/>
+                    </a:ln>
+                  </pic:spPr>
+                </pic:pic>
+              </a:graphicData>
+            </a:graphic>
+          </wp:inline>
+        </w:drawing>
+      </w:r>
+      <w:r>
+        <w:rPr>
+          <w:u w:val="none"/>
+          <w:lang w:val="en-IN"/>
+        </w:rPr>
+        <w:br/>
+        <w:t xml:space="preserve">During the open state, if we make any request and no </w:t>
+      </w:r>
+      <w:proofErr w:type="spellStart"/>
+      <w:r>
+        <w:rPr>
+          <w:u w:val="none"/>
+          <w:lang w:val="en-IN"/>
+        </w:rPr>
+        <w:t>fallbackMethod</w:t>
+      </w:r>
+      <w:proofErr w:type="spellEnd"/>
+      <w:r>
+        <w:rPr>
+          <w:u w:val="none"/>
+          <w:lang w:val="en-IN"/>
+        </w:rPr>
+        <w:t xml:space="preserve">, then exception is thrown by circuit breaker without calling the method </w:t>
+      </w:r>
+      <w:r>
+        <w:rPr>
+          <w:u w:val="none"/>
+          <w:lang w:val="en-IN"/>
+        </w:rPr>
+        <w:lastRenderedPageBreak/>
+        <w:t>annotated with @CircuitBreaker.</w:t>
+      </w:r>
+      <w:r>
+        <w:rPr>
+          <w:u w:val="none"/>
+          <w:lang w:val="en-IN"/>
+        </w:rPr>
+        <w:br/>
+      </w:r>
+      <w:r>
+        <w:rPr>
+          <w:noProof/>
+          <w:u w:val="none"/>
+        </w:rPr>
+        <w:drawing>
+          <wp:inline distT="0" distB="0" distL="0" distR="0">
+            <wp:extent cx="7651115" cy="843244"/>
+            <wp:effectExtent l="19050" t="0" r="6985" b="0"/>
+            <wp:docPr id="16" name="Picture 16"/>
+            <wp:cNvGraphicFramePr>
+              <a:graphicFrameLocks xmlns:a="http://schemas.openxmlformats.org/drawingml/2006/main" noChangeAspect="1"/>
+            </wp:cNvGraphicFramePr>
+            <a:graphic xmlns:a="http://schemas.openxmlformats.org/drawingml/2006/main">
+              <a:graphicData uri="http://schemas.openxmlformats.org/drawingml/2006/picture">
+                <pic:pic xmlns:pic="http://schemas.openxmlformats.org/drawingml/2006/picture">
+                  <pic:nvPicPr>
+                    <pic:cNvPr id="0" name="Picture 16"/>
+                    <pic:cNvPicPr>
+                      <a:picLocks noChangeAspect="1" noChangeArrowheads="1"/>
+                    </pic:cNvPicPr>
+                  </pic:nvPicPr>
+                  <pic:blipFill>
+                    <a:blip r:embed="rId15"/>
+                    <a:srcRect/>
+                    <a:stretch>
+                      <a:fillRect/>
+                    </a:stretch>
+                  </pic:blipFill>
+                  <pic:spPr bwMode="auto">
+                    <a:xfrm>
+                      <a:off x="0" y="0"/>
+                      <a:ext cx="7651115" cy="843244"/>
+                    </a:xfrm>
+                    <a:prstGeom prst="rect">
+                      <a:avLst/>
+                    </a:prstGeom>
+                    <a:noFill/>
+                    <a:ln w="9525">
+                      <a:noFill/>
+                      <a:miter lim="800000"/>
+                      <a:headEnd/>
+                      <a:tailEnd/>
+                    </a:ln>
+                  </pic:spPr>
+                </pic:pic>
+              </a:graphicData>
+            </a:graphic>
+          </wp:inline>
+        </w:drawing>
+      </w:r>
+    </w:p>
+    <w:p>
+      <w:pPr>
+        <w:pStyle w:val="ListParagraph"/>
+        <w:numPr>
+          <w:ilvl w:val="0"/>
+          <w:numId w:val="20"/>
+        </w:numPr>
+        <w:ind w:left="426"/>
+        <w:rPr>
+          <w:u w:val="none"/>
+          <w:lang w:val="en-IN"/>
+        </w:rPr>
+      </w:pPr>
+      <w:r>
+        <w:rPr>
+          <w:u w:val="none"/>
+          <w:lang w:val="en-IN"/>
+        </w:rPr>
+        <w:t>After 30 seconds, the circuit breaker will go from OPEN to HALF_OPEN state.</w:t>
+      </w:r>
+      <w:r>
+        <w:rPr>
+          <w:u w:val="none"/>
+          <w:lang w:val="en-IN"/>
+        </w:rPr>
+        <w:br/>
+        <w:t>Then it will allow 2 requests.</w:t>
+      </w:r>
+      <w:r>
+        <w:rPr>
+          <w:u w:val="none"/>
+          <w:lang w:val="en-IN"/>
+        </w:rPr>
+        <w:t xml:space="preserve"> </w:t>
+      </w:r>
+      <w:r>
+        <w:rPr>
+          <w:noProof/>
+          <w:u w:val="none"/>
+        </w:rPr>
+        <w:drawing>
+          <wp:inline distT="0" distB="0" distL="0" distR="0">
+            <wp:extent cx="7651115" cy="1168048"/>
+            <wp:effectExtent l="19050" t="0" r="6985" b="0"/>
+            <wp:docPr id="19" name="Picture 19"/>
+            <wp:cNvGraphicFramePr>
+              <a:graphicFrameLocks xmlns:a="http://schemas.openxmlformats.org/drawingml/2006/main" noChangeAspect="1"/>
+            </wp:cNvGraphicFramePr>
+            <a:graphic xmlns:a="http://schemas.openxmlformats.org/drawingml/2006/main">
+              <a:graphicData uri="http://schemas.openxmlformats.org/drawingml/2006/picture">
+                <pic:pic xmlns:pic="http://schemas.openxmlformats.org/drawingml/2006/picture">
+                  <pic:nvPicPr>
+                    <pic:cNvPr id="0" name="Picture 19"/>
+                    <pic:cNvPicPr>
+                      <a:picLocks noChangeAspect="1" noChangeArrowheads="1"/>
+                    </pic:cNvPicPr>
+                  </pic:nvPicPr>
+                  <pic:blipFill>
+                    <a:blip r:embed="rId16"/>
+                    <a:srcRect/>
+                    <a:stretch>
+                      <a:fillRect/>
+                    </a:stretch>
+                  </pic:blipFill>
+                  <pic:spPr bwMode="auto">
+                    <a:xfrm>
+                      <a:off x="0" y="0"/>
+                      <a:ext cx="7651115" cy="1168048"/>
                     </a:xfrm>
                     <a:prstGeom prst="rect">
                       <a:avLst/>
